--- a/30 Action Items/OT Plan/OT Plan.docx
+++ b/30 Action Items/OT Plan/OT Plan.docx
@@ -829,23 +829,7 @@
                 <w:sz w:val="28"/>
                 <w:szCs w:val="28"/>
               </w:rPr>
-              <w:t>2</w:t>
-            </w:r>
-            <w:r>
-              <w:rPr>
-                <w:rFonts w:ascii="Times New Roman" w:hAnsi="Times New Roman" w:cs="Times New Roman"/>
-                <w:sz w:val="28"/>
-                <w:szCs w:val="28"/>
-              </w:rPr>
-              <w:t>5</w:t>
-            </w:r>
-            <w:r>
-              <w:rPr>
-                <w:rFonts w:ascii="Times New Roman" w:hAnsi="Times New Roman" w:cs="Times New Roman"/>
-                <w:sz w:val="28"/>
-                <w:szCs w:val="28"/>
-              </w:rPr>
-              <w:t xml:space="preserve"> </w:t>
+              <w:t xml:space="preserve">25 </w:t>
             </w:r>
             <w:proofErr w:type="spellStart"/>
             <w:r>
@@ -934,15 +918,7 @@
                 <w:sz w:val="28"/>
                 <w:szCs w:val="28"/>
               </w:rPr>
-              <w:t>30</w:t>
-            </w:r>
-            <w:r>
-              <w:rPr>
-                <w:rFonts w:ascii="Times New Roman" w:hAnsi="Times New Roman" w:cs="Times New Roman"/>
-                <w:sz w:val="28"/>
-                <w:szCs w:val="28"/>
-              </w:rPr>
-              <w:t xml:space="preserve"> </w:t>
+              <w:t xml:space="preserve">30 </w:t>
             </w:r>
             <w:proofErr w:type="spellStart"/>
             <w:r>
@@ -1122,15 +1098,7 @@
                 <w:sz w:val="28"/>
                 <w:szCs w:val="28"/>
               </w:rPr>
-              <w:t>20</w:t>
-            </w:r>
-            <w:r>
-              <w:rPr>
-                <w:rFonts w:ascii="Times New Roman" w:hAnsi="Times New Roman" w:cs="Times New Roman"/>
-                <w:sz w:val="28"/>
-                <w:szCs w:val="28"/>
-              </w:rPr>
-              <w:t xml:space="preserve"> </w:t>
+              <w:t xml:space="preserve">20 </w:t>
             </w:r>
             <w:proofErr w:type="spellStart"/>
             <w:r>
@@ -2114,15 +2082,7 @@
                 <w:sz w:val="28"/>
                 <w:szCs w:val="28"/>
               </w:rPr>
-              <w:t>15</w:t>
-            </w:r>
-            <w:r>
-              <w:rPr>
-                <w:rFonts w:ascii="Times New Roman" w:hAnsi="Times New Roman" w:cs="Times New Roman"/>
-                <w:sz w:val="28"/>
-                <w:szCs w:val="28"/>
-              </w:rPr>
-              <w:t xml:space="preserve"> </w:t>
+              <w:t xml:space="preserve">15 </w:t>
             </w:r>
             <w:proofErr w:type="spellStart"/>
             <w:r>
@@ -2151,6 +2111,498 @@
                 <w:szCs w:val="28"/>
               </w:rPr>
             </w:pPr>
+            <w:proofErr w:type="spellStart"/>
+            <w:r>
+              <w:rPr>
+                <w:rFonts w:ascii="Times New Roman" w:hAnsi="Times New Roman" w:cs="Times New Roman"/>
+                <w:sz w:val="28"/>
+                <w:szCs w:val="28"/>
+              </w:rPr>
+              <w:t>Tuần</w:t>
+            </w:r>
+            <w:proofErr w:type="spellEnd"/>
+            <w:r>
+              <w:rPr>
+                <w:rFonts w:ascii="Times New Roman" w:hAnsi="Times New Roman" w:cs="Times New Roman"/>
+                <w:sz w:val="28"/>
+                <w:szCs w:val="28"/>
+              </w:rPr>
+              <w:t xml:space="preserve"> 3 </w:t>
+            </w:r>
+            <w:proofErr w:type="spellStart"/>
+            <w:r>
+              <w:rPr>
+                <w:rFonts w:ascii="Times New Roman" w:hAnsi="Times New Roman" w:cs="Times New Roman"/>
+                <w:sz w:val="28"/>
+                <w:szCs w:val="28"/>
+              </w:rPr>
+              <w:t>tháng</w:t>
+            </w:r>
+            <w:proofErr w:type="spellEnd"/>
+            <w:r>
+              <w:rPr>
+                <w:rFonts w:ascii="Times New Roman" w:hAnsi="Times New Roman" w:cs="Times New Roman"/>
+                <w:sz w:val="28"/>
+                <w:szCs w:val="28"/>
+              </w:rPr>
+              <w:t xml:space="preserve"> 4:</w:t>
+            </w:r>
+          </w:p>
+          <w:p>
+            <w:pPr>
+              <w:rPr>
+                <w:rFonts w:ascii="Times New Roman" w:hAnsi="Times New Roman" w:cs="Times New Roman"/>
+                <w:sz w:val="28"/>
+                <w:szCs w:val="28"/>
+              </w:rPr>
+            </w:pPr>
+            <w:r>
+              <w:rPr>
+                <w:rFonts w:ascii="Times New Roman" w:hAnsi="Times New Roman" w:cs="Times New Roman"/>
+                <w:sz w:val="28"/>
+                <w:szCs w:val="28"/>
+              </w:rPr>
+              <w:t>15/4/2019</w:t>
+            </w:r>
+          </w:p>
+        </w:tc>
+        <w:tc>
+          <w:tcPr>
+            <w:tcW w:w="3117" w:type="dxa"/>
+          </w:tcPr>
+          <w:p>
+            <w:pPr>
+              <w:rPr>
+                <w:rFonts w:ascii="Times New Roman" w:hAnsi="Times New Roman" w:cs="Times New Roman"/>
+                <w:sz w:val="28"/>
+                <w:szCs w:val="28"/>
+              </w:rPr>
+            </w:pPr>
+            <w:proofErr w:type="spellStart"/>
+            <w:r>
+              <w:rPr>
+                <w:rFonts w:ascii="Times New Roman" w:hAnsi="Times New Roman" w:cs="Times New Roman"/>
+                <w:sz w:val="28"/>
+                <w:szCs w:val="28"/>
+              </w:rPr>
+              <w:t>Hứa</w:t>
+            </w:r>
+            <w:proofErr w:type="spellEnd"/>
+            <w:r>
+              <w:rPr>
+                <w:rFonts w:ascii="Times New Roman" w:hAnsi="Times New Roman" w:cs="Times New Roman"/>
+                <w:sz w:val="28"/>
+                <w:szCs w:val="28"/>
+              </w:rPr>
+              <w:t xml:space="preserve"> </w:t>
+            </w:r>
+            <w:proofErr w:type="spellStart"/>
+            <w:r>
+              <w:rPr>
+                <w:rFonts w:ascii="Times New Roman" w:hAnsi="Times New Roman" w:cs="Times New Roman"/>
+                <w:sz w:val="28"/>
+                <w:szCs w:val="28"/>
+              </w:rPr>
+              <w:t>Hoàng</w:t>
+            </w:r>
+            <w:proofErr w:type="spellEnd"/>
+            <w:r>
+              <w:rPr>
+                <w:rFonts w:ascii="Times New Roman" w:hAnsi="Times New Roman" w:cs="Times New Roman"/>
+                <w:sz w:val="28"/>
+                <w:szCs w:val="28"/>
+              </w:rPr>
+              <w:t xml:space="preserve"> Thanh Bảo</w:t>
+            </w:r>
+          </w:p>
+        </w:tc>
+        <w:tc>
+          <w:tcPr>
+            <w:tcW w:w="3117" w:type="dxa"/>
+          </w:tcPr>
+          <w:p>
+            <w:pPr>
+              <w:rPr>
+                <w:rFonts w:ascii="Times New Roman" w:hAnsi="Times New Roman" w:cs="Times New Roman"/>
+                <w:sz w:val="28"/>
+                <w:szCs w:val="28"/>
+              </w:rPr>
+            </w:pPr>
+            <w:r>
+              <w:rPr>
+                <w:rFonts w:ascii="Times New Roman" w:hAnsi="Times New Roman" w:cs="Times New Roman"/>
+                <w:sz w:val="28"/>
+                <w:szCs w:val="28"/>
+              </w:rPr>
+              <w:t xml:space="preserve">35 </w:t>
+            </w:r>
+            <w:proofErr w:type="spellStart"/>
+            <w:r>
+              <w:rPr>
+                <w:rFonts w:ascii="Times New Roman" w:hAnsi="Times New Roman" w:cs="Times New Roman"/>
+                <w:sz w:val="28"/>
+                <w:szCs w:val="28"/>
+              </w:rPr>
+              <w:t>tiếng</w:t>
+            </w:r>
+            <w:proofErr w:type="spellEnd"/>
+          </w:p>
+        </w:tc>
+      </w:tr>
+      <w:tr>
+        <w:tc>
+          <w:tcPr>
+            <w:tcW w:w="3116" w:type="dxa"/>
+            <w:vMerge/>
+          </w:tcPr>
+          <w:p>
+            <w:pPr>
+              <w:rPr>
+                <w:rFonts w:ascii="Times New Roman" w:hAnsi="Times New Roman" w:cs="Times New Roman"/>
+                <w:sz w:val="28"/>
+                <w:szCs w:val="28"/>
+              </w:rPr>
+            </w:pPr>
+          </w:p>
+        </w:tc>
+        <w:tc>
+          <w:tcPr>
+            <w:tcW w:w="3117" w:type="dxa"/>
+          </w:tcPr>
+          <w:p>
+            <w:pPr>
+              <w:rPr>
+                <w:rFonts w:ascii="Times New Roman" w:hAnsi="Times New Roman" w:cs="Times New Roman"/>
+                <w:sz w:val="28"/>
+                <w:szCs w:val="28"/>
+              </w:rPr>
+            </w:pPr>
+            <w:r>
+              <w:rPr>
+                <w:rFonts w:ascii="Times New Roman" w:hAnsi="Times New Roman" w:cs="Times New Roman"/>
+                <w:sz w:val="28"/>
+                <w:szCs w:val="28"/>
+              </w:rPr>
+              <w:t>Võ Bùi Gia Bảo</w:t>
+            </w:r>
+          </w:p>
+        </w:tc>
+        <w:tc>
+          <w:tcPr>
+            <w:tcW w:w="3117" w:type="dxa"/>
+          </w:tcPr>
+          <w:p>
+            <w:pPr>
+              <w:rPr>
+                <w:rFonts w:ascii="Times New Roman" w:hAnsi="Times New Roman" w:cs="Times New Roman"/>
+                <w:sz w:val="28"/>
+                <w:szCs w:val="28"/>
+              </w:rPr>
+            </w:pPr>
+            <w:r>
+              <w:rPr>
+                <w:rFonts w:ascii="Times New Roman" w:hAnsi="Times New Roman" w:cs="Times New Roman"/>
+                <w:sz w:val="28"/>
+                <w:szCs w:val="28"/>
+              </w:rPr>
+              <w:t xml:space="preserve">25 </w:t>
+            </w:r>
+            <w:proofErr w:type="spellStart"/>
+            <w:r>
+              <w:rPr>
+                <w:rFonts w:ascii="Times New Roman" w:hAnsi="Times New Roman" w:cs="Times New Roman"/>
+                <w:sz w:val="28"/>
+                <w:szCs w:val="28"/>
+              </w:rPr>
+              <w:t>tiếng</w:t>
+            </w:r>
+            <w:proofErr w:type="spellEnd"/>
+          </w:p>
+        </w:tc>
+      </w:tr>
+      <w:tr>
+        <w:tc>
+          <w:tcPr>
+            <w:tcW w:w="3116" w:type="dxa"/>
+            <w:vMerge/>
+          </w:tcPr>
+          <w:p>
+            <w:pPr>
+              <w:rPr>
+                <w:rFonts w:ascii="Times New Roman" w:hAnsi="Times New Roman" w:cs="Times New Roman"/>
+                <w:sz w:val="28"/>
+                <w:szCs w:val="28"/>
+              </w:rPr>
+            </w:pPr>
+          </w:p>
+        </w:tc>
+        <w:tc>
+          <w:tcPr>
+            <w:tcW w:w="3117" w:type="dxa"/>
+          </w:tcPr>
+          <w:p>
+            <w:pPr>
+              <w:rPr>
+                <w:rFonts w:ascii="Times New Roman" w:hAnsi="Times New Roman" w:cs="Times New Roman"/>
+                <w:sz w:val="28"/>
+                <w:szCs w:val="28"/>
+              </w:rPr>
+            </w:pPr>
+            <w:r>
+              <w:rPr>
+                <w:rFonts w:ascii="Times New Roman" w:hAnsi="Times New Roman" w:cs="Times New Roman"/>
+                <w:sz w:val="28"/>
+                <w:szCs w:val="28"/>
+              </w:rPr>
+              <w:t xml:space="preserve">Lê </w:t>
+            </w:r>
+            <w:proofErr w:type="spellStart"/>
+            <w:r>
+              <w:rPr>
+                <w:rFonts w:ascii="Times New Roman" w:hAnsi="Times New Roman" w:cs="Times New Roman"/>
+                <w:sz w:val="28"/>
+                <w:szCs w:val="28"/>
+              </w:rPr>
+              <w:t>Đức</w:t>
+            </w:r>
+            <w:proofErr w:type="spellEnd"/>
+            <w:r>
+              <w:rPr>
+                <w:rFonts w:ascii="Times New Roman" w:hAnsi="Times New Roman" w:cs="Times New Roman"/>
+                <w:sz w:val="28"/>
+                <w:szCs w:val="28"/>
+              </w:rPr>
+              <w:t xml:space="preserve"> Anh</w:t>
+            </w:r>
+          </w:p>
+        </w:tc>
+        <w:tc>
+          <w:tcPr>
+            <w:tcW w:w="3117" w:type="dxa"/>
+          </w:tcPr>
+          <w:p>
+            <w:pPr>
+              <w:rPr>
+                <w:rFonts w:ascii="Times New Roman" w:hAnsi="Times New Roman" w:cs="Times New Roman"/>
+                <w:sz w:val="28"/>
+                <w:szCs w:val="28"/>
+              </w:rPr>
+            </w:pPr>
+            <w:r>
+              <w:rPr>
+                <w:rFonts w:ascii="Times New Roman" w:hAnsi="Times New Roman" w:cs="Times New Roman"/>
+                <w:sz w:val="28"/>
+                <w:szCs w:val="28"/>
+              </w:rPr>
+              <w:t xml:space="preserve">30 </w:t>
+            </w:r>
+            <w:proofErr w:type="spellStart"/>
+            <w:r>
+              <w:rPr>
+                <w:rFonts w:ascii="Times New Roman" w:hAnsi="Times New Roman" w:cs="Times New Roman"/>
+                <w:sz w:val="28"/>
+                <w:szCs w:val="28"/>
+              </w:rPr>
+              <w:t>tiếng</w:t>
+            </w:r>
+            <w:proofErr w:type="spellEnd"/>
+          </w:p>
+        </w:tc>
+      </w:tr>
+      <w:tr>
+        <w:tc>
+          <w:tcPr>
+            <w:tcW w:w="3116" w:type="dxa"/>
+            <w:vMerge/>
+          </w:tcPr>
+          <w:p>
+            <w:pPr>
+              <w:rPr>
+                <w:rFonts w:ascii="Times New Roman" w:hAnsi="Times New Roman" w:cs="Times New Roman"/>
+                <w:sz w:val="28"/>
+                <w:szCs w:val="28"/>
+              </w:rPr>
+            </w:pPr>
+          </w:p>
+        </w:tc>
+        <w:tc>
+          <w:tcPr>
+            <w:tcW w:w="3117" w:type="dxa"/>
+          </w:tcPr>
+          <w:p>
+            <w:pPr>
+              <w:rPr>
+                <w:rFonts w:ascii="Times New Roman" w:hAnsi="Times New Roman" w:cs="Times New Roman"/>
+                <w:sz w:val="28"/>
+                <w:szCs w:val="28"/>
+              </w:rPr>
+            </w:pPr>
+            <w:r>
+              <w:rPr>
+                <w:rFonts w:ascii="Times New Roman" w:hAnsi="Times New Roman" w:cs="Times New Roman"/>
+                <w:sz w:val="28"/>
+                <w:szCs w:val="28"/>
+              </w:rPr>
+              <w:t>Lê Anh Song</w:t>
+            </w:r>
+          </w:p>
+        </w:tc>
+        <w:tc>
+          <w:tcPr>
+            <w:tcW w:w="3117" w:type="dxa"/>
+          </w:tcPr>
+          <w:p>
+            <w:pPr>
+              <w:rPr>
+                <w:rFonts w:ascii="Times New Roman" w:hAnsi="Times New Roman" w:cs="Times New Roman"/>
+                <w:sz w:val="28"/>
+                <w:szCs w:val="28"/>
+              </w:rPr>
+            </w:pPr>
+            <w:r>
+              <w:rPr>
+                <w:rFonts w:ascii="Times New Roman" w:hAnsi="Times New Roman" w:cs="Times New Roman"/>
+                <w:sz w:val="28"/>
+                <w:szCs w:val="28"/>
+              </w:rPr>
+              <w:t xml:space="preserve">21 </w:t>
+            </w:r>
+            <w:proofErr w:type="spellStart"/>
+            <w:r>
+              <w:rPr>
+                <w:rFonts w:ascii="Times New Roman" w:hAnsi="Times New Roman" w:cs="Times New Roman"/>
+                <w:sz w:val="28"/>
+                <w:szCs w:val="28"/>
+              </w:rPr>
+              <w:t>tiếng</w:t>
+            </w:r>
+            <w:proofErr w:type="spellEnd"/>
+          </w:p>
+        </w:tc>
+      </w:tr>
+      <w:tr>
+        <w:tc>
+          <w:tcPr>
+            <w:tcW w:w="3116" w:type="dxa"/>
+            <w:vMerge/>
+          </w:tcPr>
+          <w:p>
+            <w:pPr>
+              <w:rPr>
+                <w:rFonts w:ascii="Times New Roman" w:hAnsi="Times New Roman" w:cs="Times New Roman"/>
+                <w:sz w:val="28"/>
+                <w:szCs w:val="28"/>
+              </w:rPr>
+            </w:pPr>
+          </w:p>
+        </w:tc>
+        <w:tc>
+          <w:tcPr>
+            <w:tcW w:w="3117" w:type="dxa"/>
+          </w:tcPr>
+          <w:p>
+            <w:pPr>
+              <w:rPr>
+                <w:rFonts w:ascii="Times New Roman" w:hAnsi="Times New Roman" w:cs="Times New Roman"/>
+                <w:sz w:val="28"/>
+                <w:szCs w:val="28"/>
+              </w:rPr>
+            </w:pPr>
+            <w:proofErr w:type="spellStart"/>
+            <w:r>
+              <w:rPr>
+                <w:rFonts w:ascii="Times New Roman" w:hAnsi="Times New Roman" w:cs="Times New Roman"/>
+                <w:sz w:val="28"/>
+                <w:szCs w:val="28"/>
+              </w:rPr>
+              <w:t>Vương</w:t>
+            </w:r>
+            <w:proofErr w:type="spellEnd"/>
+            <w:r>
+              <w:rPr>
+                <w:rFonts w:ascii="Times New Roman" w:hAnsi="Times New Roman" w:cs="Times New Roman"/>
+                <w:sz w:val="28"/>
+                <w:szCs w:val="28"/>
+              </w:rPr>
+              <w:t xml:space="preserve"> </w:t>
+            </w:r>
+            <w:proofErr w:type="spellStart"/>
+            <w:r>
+              <w:rPr>
+                <w:rFonts w:ascii="Times New Roman" w:hAnsi="Times New Roman" w:cs="Times New Roman"/>
+                <w:sz w:val="28"/>
+                <w:szCs w:val="28"/>
+              </w:rPr>
+              <w:t>Quân</w:t>
+            </w:r>
+            <w:proofErr w:type="spellEnd"/>
+            <w:r>
+              <w:rPr>
+                <w:rFonts w:ascii="Times New Roman" w:hAnsi="Times New Roman" w:cs="Times New Roman"/>
+                <w:sz w:val="28"/>
+                <w:szCs w:val="28"/>
+              </w:rPr>
+              <w:t xml:space="preserve"> </w:t>
+            </w:r>
+            <w:proofErr w:type="spellStart"/>
+            <w:r>
+              <w:rPr>
+                <w:rFonts w:ascii="Times New Roman" w:hAnsi="Times New Roman" w:cs="Times New Roman"/>
+                <w:sz w:val="28"/>
+                <w:szCs w:val="28"/>
+              </w:rPr>
+              <w:t>Kiết</w:t>
+            </w:r>
+            <w:proofErr w:type="spellEnd"/>
+          </w:p>
+        </w:tc>
+        <w:tc>
+          <w:tcPr>
+            <w:tcW w:w="3117" w:type="dxa"/>
+          </w:tcPr>
+          <w:p>
+            <w:pPr>
+              <w:rPr>
+                <w:rFonts w:ascii="Times New Roman" w:hAnsi="Times New Roman" w:cs="Times New Roman"/>
+                <w:sz w:val="28"/>
+                <w:szCs w:val="28"/>
+              </w:rPr>
+            </w:pPr>
+            <w:r>
+              <w:rPr>
+                <w:rFonts w:ascii="Times New Roman" w:hAnsi="Times New Roman" w:cs="Times New Roman"/>
+                <w:sz w:val="28"/>
+                <w:szCs w:val="28"/>
+              </w:rPr>
+              <w:t xml:space="preserve">15 </w:t>
+            </w:r>
+            <w:proofErr w:type="spellStart"/>
+            <w:r>
+              <w:rPr>
+                <w:rFonts w:ascii="Times New Roman" w:hAnsi="Times New Roman" w:cs="Times New Roman"/>
+                <w:sz w:val="28"/>
+                <w:szCs w:val="28"/>
+              </w:rPr>
+              <w:t>tiếng</w:t>
+            </w:r>
+            <w:proofErr w:type="spellEnd"/>
+          </w:p>
+        </w:tc>
+      </w:tr>
+      <w:tr>
+        <w:tc>
+          <w:tcPr>
+            <w:tcW w:w="3116" w:type="dxa"/>
+            <w:vMerge w:val="restart"/>
+          </w:tcPr>
+          <w:p>
+            <w:pPr>
+              <w:rPr>
+                <w:rFonts w:ascii="Times New Roman" w:hAnsi="Times New Roman" w:cs="Times New Roman"/>
+                <w:sz w:val="28"/>
+                <w:szCs w:val="28"/>
+              </w:rPr>
+            </w:pPr>
             <w:bookmarkStart w:id="0" w:name="_GoBack" w:colFirst="0" w:colLast="0"/>
             <w:proofErr w:type="spellStart"/>
             <w:r>
@@ -2168,7 +2620,7 @@
                 <w:sz w:val="28"/>
                 <w:szCs w:val="28"/>
               </w:rPr>
-              <w:t xml:space="preserve"> 3 </w:t>
+              <w:t xml:space="preserve"> 4 </w:t>
             </w:r>
             <w:proofErr w:type="spellStart"/>
             <w:r>
@@ -2186,24 +2638,7 @@
                 <w:sz w:val="28"/>
                 <w:szCs w:val="28"/>
               </w:rPr>
-              <w:t xml:space="preserve"> 4:</w:t>
-            </w:r>
-          </w:p>
-          <w:p>
-            <w:pPr>
-              <w:rPr>
-                <w:rFonts w:ascii="Times New Roman" w:hAnsi="Times New Roman" w:cs="Times New Roman"/>
-                <w:sz w:val="28"/>
-                <w:szCs w:val="28"/>
-              </w:rPr>
-            </w:pPr>
-            <w:r>
-              <w:rPr>
-                <w:rFonts w:ascii="Times New Roman" w:hAnsi="Times New Roman" w:cs="Times New Roman"/>
-                <w:sz w:val="28"/>
-                <w:szCs w:val="28"/>
-              </w:rPr>
-              <w:t>15/4/2019</w:t>
+              <w:t xml:space="preserve"> 4: 21/4/2019</w:t>
             </w:r>
           </w:p>
         </w:tc>
@@ -2508,115 +2943,6 @@
                 <w:szCs w:val="28"/>
               </w:rPr>
               <w:t xml:space="preserve">21 </w:t>
-            </w:r>
-            <w:proofErr w:type="spellStart"/>
-            <w:r>
-              <w:rPr>
-                <w:rFonts w:ascii="Times New Roman" w:hAnsi="Times New Roman" w:cs="Times New Roman"/>
-                <w:sz w:val="28"/>
-                <w:szCs w:val="28"/>
-              </w:rPr>
-              <w:t>tiếng</w:t>
-            </w:r>
-            <w:proofErr w:type="spellEnd"/>
-          </w:p>
-        </w:tc>
-      </w:tr>
-      <w:tr>
-        <w:tc>
-          <w:tcPr>
-            <w:tcW w:w="3116" w:type="dxa"/>
-            <w:vMerge/>
-          </w:tcPr>
-          <w:p>
-            <w:pPr>
-              <w:rPr>
-                <w:rFonts w:ascii="Times New Roman" w:hAnsi="Times New Roman" w:cs="Times New Roman"/>
-                <w:sz w:val="28"/>
-                <w:szCs w:val="28"/>
-              </w:rPr>
-            </w:pPr>
-          </w:p>
-        </w:tc>
-        <w:tc>
-          <w:tcPr>
-            <w:tcW w:w="3117" w:type="dxa"/>
-          </w:tcPr>
-          <w:p>
-            <w:pPr>
-              <w:rPr>
-                <w:rFonts w:ascii="Times New Roman" w:hAnsi="Times New Roman" w:cs="Times New Roman"/>
-                <w:sz w:val="28"/>
-                <w:szCs w:val="28"/>
-              </w:rPr>
-            </w:pPr>
-            <w:proofErr w:type="spellStart"/>
-            <w:r>
-              <w:rPr>
-                <w:rFonts w:ascii="Times New Roman" w:hAnsi="Times New Roman" w:cs="Times New Roman"/>
-                <w:sz w:val="28"/>
-                <w:szCs w:val="28"/>
-              </w:rPr>
-              <w:t>Vương</w:t>
-            </w:r>
-            <w:proofErr w:type="spellEnd"/>
-            <w:r>
-              <w:rPr>
-                <w:rFonts w:ascii="Times New Roman" w:hAnsi="Times New Roman" w:cs="Times New Roman"/>
-                <w:sz w:val="28"/>
-                <w:szCs w:val="28"/>
-              </w:rPr>
-              <w:t xml:space="preserve"> </w:t>
-            </w:r>
-            <w:proofErr w:type="spellStart"/>
-            <w:r>
-              <w:rPr>
-                <w:rFonts w:ascii="Times New Roman" w:hAnsi="Times New Roman" w:cs="Times New Roman"/>
-                <w:sz w:val="28"/>
-                <w:szCs w:val="28"/>
-              </w:rPr>
-              <w:t>Quân</w:t>
-            </w:r>
-            <w:proofErr w:type="spellEnd"/>
-            <w:r>
-              <w:rPr>
-                <w:rFonts w:ascii="Times New Roman" w:hAnsi="Times New Roman" w:cs="Times New Roman"/>
-                <w:sz w:val="28"/>
-                <w:szCs w:val="28"/>
-              </w:rPr>
-              <w:t xml:space="preserve"> </w:t>
-            </w:r>
-            <w:proofErr w:type="spellStart"/>
-            <w:r>
-              <w:rPr>
-                <w:rFonts w:ascii="Times New Roman" w:hAnsi="Times New Roman" w:cs="Times New Roman"/>
-                <w:sz w:val="28"/>
-                <w:szCs w:val="28"/>
-              </w:rPr>
-              <w:t>Kiết</w:t>
-            </w:r>
-            <w:proofErr w:type="spellEnd"/>
-          </w:p>
-        </w:tc>
-        <w:tc>
-          <w:tcPr>
-            <w:tcW w:w="3117" w:type="dxa"/>
-          </w:tcPr>
-          <w:p>
-            <w:pPr>
-              <w:rPr>
-                <w:rFonts w:ascii="Times New Roman" w:hAnsi="Times New Roman" w:cs="Times New Roman"/>
-                <w:sz w:val="28"/>
-                <w:szCs w:val="28"/>
-              </w:rPr>
-            </w:pPr>
-            <w:r>
-              <w:rPr>
-                <w:rFonts w:ascii="Times New Roman" w:hAnsi="Times New Roman" w:cs="Times New Roman"/>
-                <w:sz w:val="28"/>
-                <w:szCs w:val="28"/>
-              </w:rPr>
-              <w:t xml:space="preserve">15 </w:t>
             </w:r>
             <w:proofErr w:type="spellStart"/>
             <w:r>
@@ -2774,6 +3100,7 @@
     <w:lsdException w:name="HTML Sample" w:semiHidden="1" w:unhideWhenUsed="1"/>
     <w:lsdException w:name="HTML Typewriter" w:semiHidden="1" w:unhideWhenUsed="1"/>
     <w:lsdException w:name="HTML Variable" w:semiHidden="1" w:unhideWhenUsed="1"/>
+    <w:lsdException w:name="Normal Table" w:semiHidden="1" w:unhideWhenUsed="1"/>
     <w:lsdException w:name="annotation subject" w:semiHidden="1" w:unhideWhenUsed="1"/>
     <w:lsdException w:name="No List" w:semiHidden="1" w:unhideWhenUsed="1"/>
     <w:lsdException w:name="Outline List 1" w:semiHidden="1" w:unhideWhenUsed="1"/>
@@ -2820,8 +3147,10 @@
     <w:lsdException w:name="Table Subtle 2" w:semiHidden="1" w:unhideWhenUsed="1"/>
     <w:lsdException w:name="Table Web 1" w:semiHidden="1" w:unhideWhenUsed="1"/>
     <w:lsdException w:name="Table Web 2" w:semiHidden="1" w:unhideWhenUsed="1"/>
+    <w:lsdException w:name="Table Web 3" w:semiHidden="1" w:unhideWhenUsed="1"/>
     <w:lsdException w:name="Balloon Text" w:semiHidden="1" w:unhideWhenUsed="1"/>
     <w:lsdException w:name="Table Grid" w:uiPriority="39"/>
+    <w:lsdException w:name="Table Theme" w:semiHidden="1" w:unhideWhenUsed="1"/>
     <w:lsdException w:name="Placeholder Text" w:semiHidden="1"/>
     <w:lsdException w:name="No Spacing" w:uiPriority="1" w:qFormat="1"/>
     <w:lsdException w:name="Light Shading" w:uiPriority="60"/>

--- a/30 Action Items/OT Plan/OT Plan.docx
+++ b/30 Action Items/OT Plan/OT Plan.docx
@@ -2603,7 +2603,6 @@
                 <w:szCs w:val="28"/>
               </w:rPr>
             </w:pPr>
-            <w:bookmarkStart w:id="0" w:name="_GoBack" w:colFirst="0" w:colLast="0"/>
             <w:proofErr w:type="spellStart"/>
             <w:r>
               <w:rPr>
@@ -2725,7 +2724,6 @@
           </w:p>
         </w:tc>
       </w:tr>
-      <w:bookmarkEnd w:id="0"/>
       <w:tr>
         <w:tc>
           <w:tcPr>
@@ -2954,6 +2952,1538 @@
               <w:t>tiếng</w:t>
             </w:r>
             <w:proofErr w:type="spellEnd"/>
+          </w:p>
+        </w:tc>
+      </w:tr>
+      <w:tr>
+        <w:tc>
+          <w:tcPr>
+            <w:tcW w:w="3116" w:type="dxa"/>
+            <w:vMerge w:val="restart"/>
+          </w:tcPr>
+          <w:p>
+            <w:pPr>
+              <w:rPr>
+                <w:rFonts w:ascii="Times New Roman" w:hAnsi="Times New Roman" w:cs="Times New Roman"/>
+                <w:sz w:val="28"/>
+                <w:szCs w:val="28"/>
+              </w:rPr>
+            </w:pPr>
+            <w:proofErr w:type="spellStart"/>
+            <w:r>
+              <w:rPr>
+                <w:rFonts w:ascii="Times New Roman" w:hAnsi="Times New Roman" w:cs="Times New Roman"/>
+                <w:sz w:val="28"/>
+                <w:szCs w:val="28"/>
+              </w:rPr>
+              <w:t>Tuần</w:t>
+            </w:r>
+            <w:proofErr w:type="spellEnd"/>
+            <w:r>
+              <w:rPr>
+                <w:rFonts w:ascii="Times New Roman" w:hAnsi="Times New Roman" w:cs="Times New Roman"/>
+                <w:sz w:val="28"/>
+                <w:szCs w:val="28"/>
+              </w:rPr>
+              <w:t xml:space="preserve"> 1 </w:t>
+            </w:r>
+            <w:proofErr w:type="spellStart"/>
+            <w:r>
+              <w:rPr>
+                <w:rFonts w:ascii="Times New Roman" w:hAnsi="Times New Roman" w:cs="Times New Roman"/>
+                <w:sz w:val="28"/>
+                <w:szCs w:val="28"/>
+              </w:rPr>
+              <w:t>tháng</w:t>
+            </w:r>
+            <w:proofErr w:type="spellEnd"/>
+            <w:r>
+              <w:rPr>
+                <w:rFonts w:ascii="Times New Roman" w:hAnsi="Times New Roman" w:cs="Times New Roman"/>
+                <w:sz w:val="28"/>
+                <w:szCs w:val="28"/>
+              </w:rPr>
+              <w:t xml:space="preserve"> 5:</w:t>
+            </w:r>
+          </w:p>
+          <w:p>
+            <w:pPr>
+              <w:rPr>
+                <w:rFonts w:ascii="Times New Roman" w:hAnsi="Times New Roman" w:cs="Times New Roman"/>
+                <w:sz w:val="28"/>
+                <w:szCs w:val="28"/>
+              </w:rPr>
+            </w:pPr>
+            <w:r>
+              <w:rPr>
+                <w:rFonts w:ascii="Times New Roman" w:hAnsi="Times New Roman" w:cs="Times New Roman"/>
+                <w:sz w:val="28"/>
+                <w:szCs w:val="28"/>
+              </w:rPr>
+              <w:t>1/5/2019</w:t>
+            </w:r>
+          </w:p>
+        </w:tc>
+        <w:tc>
+          <w:tcPr>
+            <w:tcW w:w="3117" w:type="dxa"/>
+          </w:tcPr>
+          <w:p>
+            <w:pPr>
+              <w:rPr>
+                <w:rFonts w:ascii="Times New Roman" w:hAnsi="Times New Roman" w:cs="Times New Roman"/>
+                <w:sz w:val="28"/>
+                <w:szCs w:val="28"/>
+              </w:rPr>
+            </w:pPr>
+            <w:proofErr w:type="spellStart"/>
+            <w:r>
+              <w:rPr>
+                <w:rFonts w:ascii="Times New Roman" w:hAnsi="Times New Roman" w:cs="Times New Roman"/>
+                <w:sz w:val="28"/>
+                <w:szCs w:val="28"/>
+              </w:rPr>
+              <w:t>Hứa</w:t>
+            </w:r>
+            <w:proofErr w:type="spellEnd"/>
+            <w:r>
+              <w:rPr>
+                <w:rFonts w:ascii="Times New Roman" w:hAnsi="Times New Roman" w:cs="Times New Roman"/>
+                <w:sz w:val="28"/>
+                <w:szCs w:val="28"/>
+              </w:rPr>
+              <w:t xml:space="preserve"> </w:t>
+            </w:r>
+            <w:proofErr w:type="spellStart"/>
+            <w:r>
+              <w:rPr>
+                <w:rFonts w:ascii="Times New Roman" w:hAnsi="Times New Roman" w:cs="Times New Roman"/>
+                <w:sz w:val="28"/>
+                <w:szCs w:val="28"/>
+              </w:rPr>
+              <w:t>Hoàng</w:t>
+            </w:r>
+            <w:proofErr w:type="spellEnd"/>
+            <w:r>
+              <w:rPr>
+                <w:rFonts w:ascii="Times New Roman" w:hAnsi="Times New Roman" w:cs="Times New Roman"/>
+                <w:sz w:val="28"/>
+                <w:szCs w:val="28"/>
+              </w:rPr>
+              <w:t xml:space="preserve"> Thanh Bảo</w:t>
+            </w:r>
+          </w:p>
+        </w:tc>
+        <w:tc>
+          <w:tcPr>
+            <w:tcW w:w="3117" w:type="dxa"/>
+          </w:tcPr>
+          <w:p>
+            <w:pPr>
+              <w:rPr>
+                <w:rFonts w:ascii="Times New Roman" w:hAnsi="Times New Roman" w:cs="Times New Roman"/>
+                <w:sz w:val="28"/>
+                <w:szCs w:val="28"/>
+              </w:rPr>
+            </w:pPr>
+            <w:r>
+              <w:rPr>
+                <w:rFonts w:ascii="Times New Roman" w:hAnsi="Times New Roman" w:cs="Times New Roman"/>
+                <w:sz w:val="28"/>
+                <w:szCs w:val="28"/>
+              </w:rPr>
+              <w:t xml:space="preserve">30 </w:t>
+            </w:r>
+            <w:proofErr w:type="spellStart"/>
+            <w:r>
+              <w:rPr>
+                <w:rFonts w:ascii="Times New Roman" w:hAnsi="Times New Roman" w:cs="Times New Roman"/>
+                <w:sz w:val="28"/>
+                <w:szCs w:val="28"/>
+              </w:rPr>
+              <w:t>tiếng</w:t>
+            </w:r>
+            <w:proofErr w:type="spellEnd"/>
+          </w:p>
+        </w:tc>
+      </w:tr>
+      <w:tr>
+        <w:tc>
+          <w:tcPr>
+            <w:tcW w:w="3116" w:type="dxa"/>
+            <w:vMerge/>
+          </w:tcPr>
+          <w:p>
+            <w:pPr>
+              <w:rPr>
+                <w:rFonts w:ascii="Times New Roman" w:hAnsi="Times New Roman" w:cs="Times New Roman"/>
+                <w:sz w:val="28"/>
+                <w:szCs w:val="28"/>
+              </w:rPr>
+            </w:pPr>
+          </w:p>
+        </w:tc>
+        <w:tc>
+          <w:tcPr>
+            <w:tcW w:w="3117" w:type="dxa"/>
+          </w:tcPr>
+          <w:p>
+            <w:pPr>
+              <w:rPr>
+                <w:rFonts w:ascii="Times New Roman" w:hAnsi="Times New Roman" w:cs="Times New Roman"/>
+                <w:sz w:val="28"/>
+                <w:szCs w:val="28"/>
+              </w:rPr>
+            </w:pPr>
+            <w:r>
+              <w:rPr>
+                <w:rFonts w:ascii="Times New Roman" w:hAnsi="Times New Roman" w:cs="Times New Roman"/>
+                <w:sz w:val="28"/>
+                <w:szCs w:val="28"/>
+              </w:rPr>
+              <w:t>Võ Bùi Gia Bảo</w:t>
+            </w:r>
+          </w:p>
+        </w:tc>
+        <w:tc>
+          <w:tcPr>
+            <w:tcW w:w="3117" w:type="dxa"/>
+          </w:tcPr>
+          <w:p>
+            <w:pPr>
+              <w:rPr>
+                <w:rFonts w:ascii="Times New Roman" w:hAnsi="Times New Roman" w:cs="Times New Roman"/>
+                <w:sz w:val="28"/>
+                <w:szCs w:val="28"/>
+              </w:rPr>
+            </w:pPr>
+            <w:r>
+              <w:rPr>
+                <w:rFonts w:ascii="Times New Roman" w:hAnsi="Times New Roman" w:cs="Times New Roman"/>
+                <w:sz w:val="28"/>
+                <w:szCs w:val="28"/>
+              </w:rPr>
+              <w:t xml:space="preserve">20 </w:t>
+            </w:r>
+            <w:proofErr w:type="spellStart"/>
+            <w:r>
+              <w:rPr>
+                <w:rFonts w:ascii="Times New Roman" w:hAnsi="Times New Roman" w:cs="Times New Roman"/>
+                <w:sz w:val="28"/>
+                <w:szCs w:val="28"/>
+              </w:rPr>
+              <w:t>tiếng</w:t>
+            </w:r>
+            <w:proofErr w:type="spellEnd"/>
+          </w:p>
+        </w:tc>
+      </w:tr>
+      <w:tr>
+        <w:tc>
+          <w:tcPr>
+            <w:tcW w:w="3116" w:type="dxa"/>
+            <w:vMerge/>
+          </w:tcPr>
+          <w:p>
+            <w:pPr>
+              <w:rPr>
+                <w:rFonts w:ascii="Times New Roman" w:hAnsi="Times New Roman" w:cs="Times New Roman"/>
+                <w:sz w:val="28"/>
+                <w:szCs w:val="28"/>
+              </w:rPr>
+            </w:pPr>
+          </w:p>
+        </w:tc>
+        <w:tc>
+          <w:tcPr>
+            <w:tcW w:w="3117" w:type="dxa"/>
+          </w:tcPr>
+          <w:p>
+            <w:pPr>
+              <w:rPr>
+                <w:rFonts w:ascii="Times New Roman" w:hAnsi="Times New Roman" w:cs="Times New Roman"/>
+                <w:sz w:val="28"/>
+                <w:szCs w:val="28"/>
+              </w:rPr>
+            </w:pPr>
+            <w:r>
+              <w:rPr>
+                <w:rFonts w:ascii="Times New Roman" w:hAnsi="Times New Roman" w:cs="Times New Roman"/>
+                <w:sz w:val="28"/>
+                <w:szCs w:val="28"/>
+              </w:rPr>
+              <w:t xml:space="preserve">Lê </w:t>
+            </w:r>
+            <w:proofErr w:type="spellStart"/>
+            <w:r>
+              <w:rPr>
+                <w:rFonts w:ascii="Times New Roman" w:hAnsi="Times New Roman" w:cs="Times New Roman"/>
+                <w:sz w:val="28"/>
+                <w:szCs w:val="28"/>
+              </w:rPr>
+              <w:t>Đức</w:t>
+            </w:r>
+            <w:proofErr w:type="spellEnd"/>
+            <w:r>
+              <w:rPr>
+                <w:rFonts w:ascii="Times New Roman" w:hAnsi="Times New Roman" w:cs="Times New Roman"/>
+                <w:sz w:val="28"/>
+                <w:szCs w:val="28"/>
+              </w:rPr>
+              <w:t xml:space="preserve"> Anh</w:t>
+            </w:r>
+          </w:p>
+        </w:tc>
+        <w:tc>
+          <w:tcPr>
+            <w:tcW w:w="3117" w:type="dxa"/>
+          </w:tcPr>
+          <w:p>
+            <w:pPr>
+              <w:rPr>
+                <w:rFonts w:ascii="Times New Roman" w:hAnsi="Times New Roman" w:cs="Times New Roman"/>
+                <w:sz w:val="28"/>
+                <w:szCs w:val="28"/>
+              </w:rPr>
+            </w:pPr>
+            <w:r>
+              <w:rPr>
+                <w:rFonts w:ascii="Times New Roman" w:hAnsi="Times New Roman" w:cs="Times New Roman"/>
+                <w:sz w:val="28"/>
+                <w:szCs w:val="28"/>
+              </w:rPr>
+              <w:t xml:space="preserve">30 </w:t>
+            </w:r>
+            <w:proofErr w:type="spellStart"/>
+            <w:r>
+              <w:rPr>
+                <w:rFonts w:ascii="Times New Roman" w:hAnsi="Times New Roman" w:cs="Times New Roman"/>
+                <w:sz w:val="28"/>
+                <w:szCs w:val="28"/>
+              </w:rPr>
+              <w:t>tiếng</w:t>
+            </w:r>
+            <w:proofErr w:type="spellEnd"/>
+          </w:p>
+        </w:tc>
+      </w:tr>
+      <w:tr>
+        <w:tc>
+          <w:tcPr>
+            <w:tcW w:w="3116" w:type="dxa"/>
+            <w:vMerge/>
+          </w:tcPr>
+          <w:p>
+            <w:pPr>
+              <w:rPr>
+                <w:rFonts w:ascii="Times New Roman" w:hAnsi="Times New Roman" w:cs="Times New Roman"/>
+                <w:sz w:val="28"/>
+                <w:szCs w:val="28"/>
+              </w:rPr>
+            </w:pPr>
+          </w:p>
+        </w:tc>
+        <w:tc>
+          <w:tcPr>
+            <w:tcW w:w="3117" w:type="dxa"/>
+          </w:tcPr>
+          <w:p>
+            <w:pPr>
+              <w:rPr>
+                <w:rFonts w:ascii="Times New Roman" w:hAnsi="Times New Roman" w:cs="Times New Roman"/>
+                <w:sz w:val="28"/>
+                <w:szCs w:val="28"/>
+              </w:rPr>
+            </w:pPr>
+            <w:r>
+              <w:rPr>
+                <w:rFonts w:ascii="Times New Roman" w:hAnsi="Times New Roman" w:cs="Times New Roman"/>
+                <w:sz w:val="28"/>
+                <w:szCs w:val="28"/>
+              </w:rPr>
+              <w:t>Lê Anh Song</w:t>
+            </w:r>
+          </w:p>
+        </w:tc>
+        <w:tc>
+          <w:tcPr>
+            <w:tcW w:w="3117" w:type="dxa"/>
+          </w:tcPr>
+          <w:p>
+            <w:pPr>
+              <w:rPr>
+                <w:rFonts w:ascii="Times New Roman" w:hAnsi="Times New Roman" w:cs="Times New Roman"/>
+                <w:sz w:val="28"/>
+                <w:szCs w:val="28"/>
+              </w:rPr>
+            </w:pPr>
+            <w:r>
+              <w:rPr>
+                <w:rFonts w:ascii="Times New Roman" w:hAnsi="Times New Roman" w:cs="Times New Roman"/>
+                <w:sz w:val="28"/>
+                <w:szCs w:val="28"/>
+              </w:rPr>
+              <w:t xml:space="preserve">15 </w:t>
+            </w:r>
+            <w:proofErr w:type="spellStart"/>
+            <w:r>
+              <w:rPr>
+                <w:rFonts w:ascii="Times New Roman" w:hAnsi="Times New Roman" w:cs="Times New Roman"/>
+                <w:sz w:val="28"/>
+                <w:szCs w:val="28"/>
+              </w:rPr>
+              <w:t>tiếng</w:t>
+            </w:r>
+            <w:proofErr w:type="spellEnd"/>
+            <w:r>
+              <w:rPr>
+                <w:rFonts w:ascii="Times New Roman" w:hAnsi="Times New Roman" w:cs="Times New Roman"/>
+                <w:sz w:val="28"/>
+                <w:szCs w:val="28"/>
+              </w:rPr>
+              <w:t xml:space="preserve"> </w:t>
+            </w:r>
+          </w:p>
+        </w:tc>
+      </w:tr>
+      <w:tr>
+        <w:tc>
+          <w:tcPr>
+            <w:tcW w:w="3116" w:type="dxa"/>
+            <w:vMerge w:val="restart"/>
+          </w:tcPr>
+          <w:p>
+            <w:pPr>
+              <w:rPr>
+                <w:rFonts w:ascii="Times New Roman" w:hAnsi="Times New Roman" w:cs="Times New Roman"/>
+                <w:sz w:val="28"/>
+                <w:szCs w:val="28"/>
+              </w:rPr>
+            </w:pPr>
+            <w:proofErr w:type="spellStart"/>
+            <w:r>
+              <w:rPr>
+                <w:rFonts w:ascii="Times New Roman" w:hAnsi="Times New Roman" w:cs="Times New Roman"/>
+                <w:sz w:val="28"/>
+                <w:szCs w:val="28"/>
+              </w:rPr>
+              <w:t>Tuần</w:t>
+            </w:r>
+            <w:proofErr w:type="spellEnd"/>
+            <w:r>
+              <w:rPr>
+                <w:rFonts w:ascii="Times New Roman" w:hAnsi="Times New Roman" w:cs="Times New Roman"/>
+                <w:sz w:val="28"/>
+                <w:szCs w:val="28"/>
+              </w:rPr>
+              <w:t xml:space="preserve"> 2 </w:t>
+            </w:r>
+            <w:proofErr w:type="spellStart"/>
+            <w:r>
+              <w:rPr>
+                <w:rFonts w:ascii="Times New Roman" w:hAnsi="Times New Roman" w:cs="Times New Roman"/>
+                <w:sz w:val="28"/>
+                <w:szCs w:val="28"/>
+              </w:rPr>
+              <w:t>tháng</w:t>
+            </w:r>
+            <w:proofErr w:type="spellEnd"/>
+            <w:r>
+              <w:rPr>
+                <w:rFonts w:ascii="Times New Roman" w:hAnsi="Times New Roman" w:cs="Times New Roman"/>
+                <w:sz w:val="28"/>
+                <w:szCs w:val="28"/>
+              </w:rPr>
+              <w:t xml:space="preserve"> 5:</w:t>
+            </w:r>
+          </w:p>
+          <w:p>
+            <w:pPr>
+              <w:rPr>
+                <w:rFonts w:ascii="Times New Roman" w:hAnsi="Times New Roman" w:cs="Times New Roman"/>
+                <w:sz w:val="28"/>
+                <w:szCs w:val="28"/>
+              </w:rPr>
+            </w:pPr>
+            <w:r>
+              <w:rPr>
+                <w:rFonts w:ascii="Times New Roman" w:hAnsi="Times New Roman" w:cs="Times New Roman"/>
+                <w:sz w:val="28"/>
+                <w:szCs w:val="28"/>
+              </w:rPr>
+              <w:t>8/5/2019</w:t>
+            </w:r>
+          </w:p>
+        </w:tc>
+        <w:tc>
+          <w:tcPr>
+            <w:tcW w:w="3117" w:type="dxa"/>
+          </w:tcPr>
+          <w:p>
+            <w:pPr>
+              <w:rPr>
+                <w:rFonts w:ascii="Times New Roman" w:hAnsi="Times New Roman" w:cs="Times New Roman"/>
+                <w:sz w:val="28"/>
+                <w:szCs w:val="28"/>
+              </w:rPr>
+            </w:pPr>
+            <w:proofErr w:type="spellStart"/>
+            <w:r>
+              <w:rPr>
+                <w:rFonts w:ascii="Times New Roman" w:hAnsi="Times New Roman" w:cs="Times New Roman"/>
+                <w:sz w:val="28"/>
+                <w:szCs w:val="28"/>
+              </w:rPr>
+              <w:t>Hứa</w:t>
+            </w:r>
+            <w:proofErr w:type="spellEnd"/>
+            <w:r>
+              <w:rPr>
+                <w:rFonts w:ascii="Times New Roman" w:hAnsi="Times New Roman" w:cs="Times New Roman"/>
+                <w:sz w:val="28"/>
+                <w:szCs w:val="28"/>
+              </w:rPr>
+              <w:t xml:space="preserve"> </w:t>
+            </w:r>
+            <w:proofErr w:type="spellStart"/>
+            <w:r>
+              <w:rPr>
+                <w:rFonts w:ascii="Times New Roman" w:hAnsi="Times New Roman" w:cs="Times New Roman"/>
+                <w:sz w:val="28"/>
+                <w:szCs w:val="28"/>
+              </w:rPr>
+              <w:t>Hoàng</w:t>
+            </w:r>
+            <w:proofErr w:type="spellEnd"/>
+            <w:r>
+              <w:rPr>
+                <w:rFonts w:ascii="Times New Roman" w:hAnsi="Times New Roman" w:cs="Times New Roman"/>
+                <w:sz w:val="28"/>
+                <w:szCs w:val="28"/>
+              </w:rPr>
+              <w:t xml:space="preserve"> Thanh Bảo</w:t>
+            </w:r>
+          </w:p>
+        </w:tc>
+        <w:tc>
+          <w:tcPr>
+            <w:tcW w:w="3117" w:type="dxa"/>
+          </w:tcPr>
+          <w:p>
+            <w:pPr>
+              <w:rPr>
+                <w:rFonts w:ascii="Times New Roman" w:hAnsi="Times New Roman" w:cs="Times New Roman"/>
+                <w:sz w:val="28"/>
+                <w:szCs w:val="28"/>
+              </w:rPr>
+            </w:pPr>
+            <w:r>
+              <w:rPr>
+                <w:rFonts w:ascii="Times New Roman" w:hAnsi="Times New Roman" w:cs="Times New Roman"/>
+                <w:sz w:val="28"/>
+                <w:szCs w:val="28"/>
+              </w:rPr>
+              <w:t xml:space="preserve">20 </w:t>
+            </w:r>
+            <w:proofErr w:type="spellStart"/>
+            <w:r>
+              <w:rPr>
+                <w:rFonts w:ascii="Times New Roman" w:hAnsi="Times New Roman" w:cs="Times New Roman"/>
+                <w:sz w:val="28"/>
+                <w:szCs w:val="28"/>
+              </w:rPr>
+              <w:t>tiếng</w:t>
+            </w:r>
+            <w:proofErr w:type="spellEnd"/>
+          </w:p>
+        </w:tc>
+      </w:tr>
+      <w:tr>
+        <w:tc>
+          <w:tcPr>
+            <w:tcW w:w="3116" w:type="dxa"/>
+            <w:vMerge/>
+          </w:tcPr>
+          <w:p>
+            <w:pPr>
+              <w:rPr>
+                <w:rFonts w:ascii="Times New Roman" w:hAnsi="Times New Roman" w:cs="Times New Roman"/>
+                <w:sz w:val="28"/>
+                <w:szCs w:val="28"/>
+              </w:rPr>
+            </w:pPr>
+          </w:p>
+        </w:tc>
+        <w:tc>
+          <w:tcPr>
+            <w:tcW w:w="3117" w:type="dxa"/>
+          </w:tcPr>
+          <w:p>
+            <w:pPr>
+              <w:rPr>
+                <w:rFonts w:ascii="Times New Roman" w:hAnsi="Times New Roman" w:cs="Times New Roman"/>
+                <w:sz w:val="28"/>
+                <w:szCs w:val="28"/>
+              </w:rPr>
+            </w:pPr>
+            <w:r>
+              <w:rPr>
+                <w:rFonts w:ascii="Times New Roman" w:hAnsi="Times New Roman" w:cs="Times New Roman"/>
+                <w:sz w:val="28"/>
+                <w:szCs w:val="28"/>
+              </w:rPr>
+              <w:t>Võ Bùi Gia Bảo</w:t>
+            </w:r>
+          </w:p>
+        </w:tc>
+        <w:tc>
+          <w:tcPr>
+            <w:tcW w:w="3117" w:type="dxa"/>
+          </w:tcPr>
+          <w:p>
+            <w:pPr>
+              <w:rPr>
+                <w:rFonts w:ascii="Times New Roman" w:hAnsi="Times New Roman" w:cs="Times New Roman"/>
+                <w:sz w:val="28"/>
+                <w:szCs w:val="28"/>
+              </w:rPr>
+            </w:pPr>
+            <w:r>
+              <w:rPr>
+                <w:rFonts w:ascii="Times New Roman" w:hAnsi="Times New Roman" w:cs="Times New Roman"/>
+                <w:sz w:val="28"/>
+                <w:szCs w:val="28"/>
+              </w:rPr>
+              <w:t xml:space="preserve">10 </w:t>
+            </w:r>
+            <w:proofErr w:type="spellStart"/>
+            <w:r>
+              <w:rPr>
+                <w:rFonts w:ascii="Times New Roman" w:hAnsi="Times New Roman" w:cs="Times New Roman"/>
+                <w:sz w:val="28"/>
+                <w:szCs w:val="28"/>
+              </w:rPr>
+              <w:t>tiếng</w:t>
+            </w:r>
+            <w:proofErr w:type="spellEnd"/>
+          </w:p>
+        </w:tc>
+      </w:tr>
+      <w:tr>
+        <w:tc>
+          <w:tcPr>
+            <w:tcW w:w="3116" w:type="dxa"/>
+            <w:vMerge/>
+          </w:tcPr>
+          <w:p>
+            <w:pPr>
+              <w:rPr>
+                <w:rFonts w:ascii="Times New Roman" w:hAnsi="Times New Roman" w:cs="Times New Roman"/>
+                <w:sz w:val="28"/>
+                <w:szCs w:val="28"/>
+              </w:rPr>
+            </w:pPr>
+          </w:p>
+        </w:tc>
+        <w:tc>
+          <w:tcPr>
+            <w:tcW w:w="3117" w:type="dxa"/>
+          </w:tcPr>
+          <w:p>
+            <w:pPr>
+              <w:rPr>
+                <w:rFonts w:ascii="Times New Roman" w:hAnsi="Times New Roman" w:cs="Times New Roman"/>
+                <w:sz w:val="28"/>
+                <w:szCs w:val="28"/>
+              </w:rPr>
+            </w:pPr>
+            <w:r>
+              <w:rPr>
+                <w:rFonts w:ascii="Times New Roman" w:hAnsi="Times New Roman" w:cs="Times New Roman"/>
+                <w:sz w:val="28"/>
+                <w:szCs w:val="28"/>
+              </w:rPr>
+              <w:t xml:space="preserve">Lê </w:t>
+            </w:r>
+            <w:proofErr w:type="spellStart"/>
+            <w:r>
+              <w:rPr>
+                <w:rFonts w:ascii="Times New Roman" w:hAnsi="Times New Roman" w:cs="Times New Roman"/>
+                <w:sz w:val="28"/>
+                <w:szCs w:val="28"/>
+              </w:rPr>
+              <w:t>Đức</w:t>
+            </w:r>
+            <w:proofErr w:type="spellEnd"/>
+            <w:r>
+              <w:rPr>
+                <w:rFonts w:ascii="Times New Roman" w:hAnsi="Times New Roman" w:cs="Times New Roman"/>
+                <w:sz w:val="28"/>
+                <w:szCs w:val="28"/>
+              </w:rPr>
+              <w:t xml:space="preserve"> Anh</w:t>
+            </w:r>
+          </w:p>
+        </w:tc>
+        <w:tc>
+          <w:tcPr>
+            <w:tcW w:w="3117" w:type="dxa"/>
+          </w:tcPr>
+          <w:p>
+            <w:pPr>
+              <w:rPr>
+                <w:rFonts w:ascii="Times New Roman" w:hAnsi="Times New Roman" w:cs="Times New Roman"/>
+                <w:sz w:val="28"/>
+                <w:szCs w:val="28"/>
+              </w:rPr>
+            </w:pPr>
+            <w:r>
+              <w:rPr>
+                <w:rFonts w:ascii="Times New Roman" w:hAnsi="Times New Roman" w:cs="Times New Roman"/>
+                <w:sz w:val="28"/>
+                <w:szCs w:val="28"/>
+              </w:rPr>
+              <w:t xml:space="preserve">25 </w:t>
+            </w:r>
+            <w:proofErr w:type="spellStart"/>
+            <w:r>
+              <w:rPr>
+                <w:rFonts w:ascii="Times New Roman" w:hAnsi="Times New Roman" w:cs="Times New Roman"/>
+                <w:sz w:val="28"/>
+                <w:szCs w:val="28"/>
+              </w:rPr>
+              <w:t>tiếng</w:t>
+            </w:r>
+            <w:proofErr w:type="spellEnd"/>
+          </w:p>
+        </w:tc>
+      </w:tr>
+      <w:tr>
+        <w:tc>
+          <w:tcPr>
+            <w:tcW w:w="3116" w:type="dxa"/>
+            <w:vMerge/>
+          </w:tcPr>
+          <w:p>
+            <w:pPr>
+              <w:rPr>
+                <w:rFonts w:ascii="Times New Roman" w:hAnsi="Times New Roman" w:cs="Times New Roman"/>
+                <w:sz w:val="28"/>
+                <w:szCs w:val="28"/>
+              </w:rPr>
+            </w:pPr>
+          </w:p>
+        </w:tc>
+        <w:tc>
+          <w:tcPr>
+            <w:tcW w:w="3117" w:type="dxa"/>
+          </w:tcPr>
+          <w:p>
+            <w:pPr>
+              <w:rPr>
+                <w:rFonts w:ascii="Times New Roman" w:hAnsi="Times New Roman" w:cs="Times New Roman"/>
+                <w:sz w:val="28"/>
+                <w:szCs w:val="28"/>
+              </w:rPr>
+            </w:pPr>
+            <w:r>
+              <w:rPr>
+                <w:rFonts w:ascii="Times New Roman" w:hAnsi="Times New Roman" w:cs="Times New Roman"/>
+                <w:sz w:val="28"/>
+                <w:szCs w:val="28"/>
+              </w:rPr>
+              <w:t>Lê Anh Song</w:t>
+            </w:r>
+          </w:p>
+        </w:tc>
+        <w:tc>
+          <w:tcPr>
+            <w:tcW w:w="3117" w:type="dxa"/>
+          </w:tcPr>
+          <w:p>
+            <w:pPr>
+              <w:rPr>
+                <w:rFonts w:ascii="Times New Roman" w:hAnsi="Times New Roman" w:cs="Times New Roman"/>
+                <w:sz w:val="28"/>
+                <w:szCs w:val="28"/>
+              </w:rPr>
+            </w:pPr>
+            <w:r>
+              <w:rPr>
+                <w:rFonts w:ascii="Times New Roman" w:hAnsi="Times New Roman" w:cs="Times New Roman"/>
+                <w:sz w:val="28"/>
+                <w:szCs w:val="28"/>
+              </w:rPr>
+              <w:t xml:space="preserve">10 </w:t>
+            </w:r>
+            <w:proofErr w:type="spellStart"/>
+            <w:r>
+              <w:rPr>
+                <w:rFonts w:ascii="Times New Roman" w:hAnsi="Times New Roman" w:cs="Times New Roman"/>
+                <w:sz w:val="28"/>
+                <w:szCs w:val="28"/>
+              </w:rPr>
+              <w:t>tiếng</w:t>
+            </w:r>
+            <w:proofErr w:type="spellEnd"/>
+          </w:p>
+        </w:tc>
+      </w:tr>
+      <w:tr>
+        <w:tc>
+          <w:tcPr>
+            <w:tcW w:w="3116" w:type="dxa"/>
+          </w:tcPr>
+          <w:p>
+            <w:pPr>
+              <w:rPr>
+                <w:rFonts w:ascii="Times New Roman" w:hAnsi="Times New Roman" w:cs="Times New Roman"/>
+                <w:sz w:val="28"/>
+                <w:szCs w:val="28"/>
+              </w:rPr>
+            </w:pPr>
+            <w:proofErr w:type="spellStart"/>
+            <w:r>
+              <w:rPr>
+                <w:rFonts w:ascii="Times New Roman" w:hAnsi="Times New Roman" w:cs="Times New Roman"/>
+                <w:sz w:val="28"/>
+                <w:szCs w:val="28"/>
+              </w:rPr>
+              <w:t>Tuần</w:t>
+            </w:r>
+            <w:proofErr w:type="spellEnd"/>
+            <w:r>
+              <w:rPr>
+                <w:rFonts w:ascii="Times New Roman" w:hAnsi="Times New Roman" w:cs="Times New Roman"/>
+                <w:sz w:val="28"/>
+                <w:szCs w:val="28"/>
+              </w:rPr>
+              <w:t xml:space="preserve"> 3 </w:t>
+            </w:r>
+            <w:proofErr w:type="spellStart"/>
+            <w:r>
+              <w:rPr>
+                <w:rFonts w:ascii="Times New Roman" w:hAnsi="Times New Roman" w:cs="Times New Roman"/>
+                <w:sz w:val="28"/>
+                <w:szCs w:val="28"/>
+              </w:rPr>
+              <w:t>tháng</w:t>
+            </w:r>
+            <w:proofErr w:type="spellEnd"/>
+            <w:r>
+              <w:rPr>
+                <w:rFonts w:ascii="Times New Roman" w:hAnsi="Times New Roman" w:cs="Times New Roman"/>
+                <w:sz w:val="28"/>
+                <w:szCs w:val="28"/>
+              </w:rPr>
+              <w:t xml:space="preserve"> 5:</w:t>
+            </w:r>
+          </w:p>
+          <w:p>
+            <w:pPr>
+              <w:rPr>
+                <w:rFonts w:ascii="Times New Roman" w:hAnsi="Times New Roman" w:cs="Times New Roman"/>
+                <w:sz w:val="28"/>
+                <w:szCs w:val="28"/>
+              </w:rPr>
+            </w:pPr>
+            <w:r>
+              <w:rPr>
+                <w:rFonts w:ascii="Times New Roman" w:hAnsi="Times New Roman" w:cs="Times New Roman"/>
+                <w:sz w:val="28"/>
+                <w:szCs w:val="28"/>
+              </w:rPr>
+              <w:t>15/5/2019</w:t>
+            </w:r>
+          </w:p>
+        </w:tc>
+        <w:tc>
+          <w:tcPr>
+            <w:tcW w:w="3117" w:type="dxa"/>
+          </w:tcPr>
+          <w:p>
+            <w:pPr>
+              <w:rPr>
+                <w:rFonts w:ascii="Times New Roman" w:hAnsi="Times New Roman" w:cs="Times New Roman"/>
+                <w:sz w:val="28"/>
+                <w:szCs w:val="28"/>
+              </w:rPr>
+            </w:pPr>
+            <w:proofErr w:type="spellStart"/>
+            <w:r>
+              <w:rPr>
+                <w:rFonts w:ascii="Times New Roman" w:hAnsi="Times New Roman" w:cs="Times New Roman"/>
+                <w:sz w:val="28"/>
+                <w:szCs w:val="28"/>
+              </w:rPr>
+              <w:t>Hứa</w:t>
+            </w:r>
+            <w:proofErr w:type="spellEnd"/>
+            <w:r>
+              <w:rPr>
+                <w:rFonts w:ascii="Times New Roman" w:hAnsi="Times New Roman" w:cs="Times New Roman"/>
+                <w:sz w:val="28"/>
+                <w:szCs w:val="28"/>
+              </w:rPr>
+              <w:t xml:space="preserve"> </w:t>
+            </w:r>
+            <w:proofErr w:type="spellStart"/>
+            <w:r>
+              <w:rPr>
+                <w:rFonts w:ascii="Times New Roman" w:hAnsi="Times New Roman" w:cs="Times New Roman"/>
+                <w:sz w:val="28"/>
+                <w:szCs w:val="28"/>
+              </w:rPr>
+              <w:t>Hoàng</w:t>
+            </w:r>
+            <w:proofErr w:type="spellEnd"/>
+            <w:r>
+              <w:rPr>
+                <w:rFonts w:ascii="Times New Roman" w:hAnsi="Times New Roman" w:cs="Times New Roman"/>
+                <w:sz w:val="28"/>
+                <w:szCs w:val="28"/>
+              </w:rPr>
+              <w:t xml:space="preserve"> Thanh Bảo</w:t>
+            </w:r>
+          </w:p>
+        </w:tc>
+        <w:tc>
+          <w:tcPr>
+            <w:tcW w:w="3117" w:type="dxa"/>
+          </w:tcPr>
+          <w:p>
+            <w:pPr>
+              <w:rPr>
+                <w:rFonts w:ascii="Times New Roman" w:hAnsi="Times New Roman" w:cs="Times New Roman"/>
+                <w:sz w:val="28"/>
+                <w:szCs w:val="28"/>
+              </w:rPr>
+            </w:pPr>
+            <w:r>
+              <w:rPr>
+                <w:rFonts w:ascii="Times New Roman" w:hAnsi="Times New Roman" w:cs="Times New Roman"/>
+                <w:sz w:val="28"/>
+                <w:szCs w:val="28"/>
+              </w:rPr>
+              <w:t xml:space="preserve">15 </w:t>
+            </w:r>
+            <w:proofErr w:type="spellStart"/>
+            <w:r>
+              <w:rPr>
+                <w:rFonts w:ascii="Times New Roman" w:hAnsi="Times New Roman" w:cs="Times New Roman"/>
+                <w:sz w:val="28"/>
+                <w:szCs w:val="28"/>
+              </w:rPr>
+              <w:t>tiếng</w:t>
+            </w:r>
+            <w:proofErr w:type="spellEnd"/>
+          </w:p>
+        </w:tc>
+      </w:tr>
+      <w:tr>
+        <w:tc>
+          <w:tcPr>
+            <w:tcW w:w="3116" w:type="dxa"/>
+          </w:tcPr>
+          <w:p>
+            <w:pPr>
+              <w:rPr>
+                <w:rFonts w:ascii="Times New Roman" w:hAnsi="Times New Roman" w:cs="Times New Roman"/>
+                <w:sz w:val="28"/>
+                <w:szCs w:val="28"/>
+              </w:rPr>
+            </w:pPr>
+          </w:p>
+        </w:tc>
+        <w:tc>
+          <w:tcPr>
+            <w:tcW w:w="3117" w:type="dxa"/>
+          </w:tcPr>
+          <w:p>
+            <w:pPr>
+              <w:rPr>
+                <w:rFonts w:ascii="Times New Roman" w:hAnsi="Times New Roman" w:cs="Times New Roman"/>
+                <w:sz w:val="28"/>
+                <w:szCs w:val="28"/>
+              </w:rPr>
+            </w:pPr>
+            <w:r>
+              <w:rPr>
+                <w:rFonts w:ascii="Times New Roman" w:hAnsi="Times New Roman" w:cs="Times New Roman"/>
+                <w:sz w:val="28"/>
+                <w:szCs w:val="28"/>
+              </w:rPr>
+              <w:t>Võ Bùi Gia Bảo</w:t>
+            </w:r>
+          </w:p>
+        </w:tc>
+        <w:tc>
+          <w:tcPr>
+            <w:tcW w:w="3117" w:type="dxa"/>
+          </w:tcPr>
+          <w:p>
+            <w:pPr>
+              <w:rPr>
+                <w:rFonts w:ascii="Times New Roman" w:hAnsi="Times New Roman" w:cs="Times New Roman"/>
+                <w:sz w:val="28"/>
+                <w:szCs w:val="28"/>
+              </w:rPr>
+            </w:pPr>
+            <w:r>
+              <w:rPr>
+                <w:rFonts w:ascii="Times New Roman" w:hAnsi="Times New Roman" w:cs="Times New Roman"/>
+                <w:sz w:val="28"/>
+                <w:szCs w:val="28"/>
+              </w:rPr>
+              <w:t xml:space="preserve">5 </w:t>
+            </w:r>
+            <w:proofErr w:type="spellStart"/>
+            <w:r>
+              <w:rPr>
+                <w:rFonts w:ascii="Times New Roman" w:hAnsi="Times New Roman" w:cs="Times New Roman"/>
+                <w:sz w:val="28"/>
+                <w:szCs w:val="28"/>
+              </w:rPr>
+              <w:t>tiếng</w:t>
+            </w:r>
+            <w:proofErr w:type="spellEnd"/>
+          </w:p>
+        </w:tc>
+      </w:tr>
+      <w:tr>
+        <w:tc>
+          <w:tcPr>
+            <w:tcW w:w="3116" w:type="dxa"/>
+          </w:tcPr>
+          <w:p>
+            <w:pPr>
+              <w:rPr>
+                <w:rFonts w:ascii="Times New Roman" w:hAnsi="Times New Roman" w:cs="Times New Roman"/>
+                <w:sz w:val="28"/>
+                <w:szCs w:val="28"/>
+              </w:rPr>
+            </w:pPr>
+          </w:p>
+        </w:tc>
+        <w:tc>
+          <w:tcPr>
+            <w:tcW w:w="3117" w:type="dxa"/>
+          </w:tcPr>
+          <w:p>
+            <w:pPr>
+              <w:rPr>
+                <w:rFonts w:ascii="Times New Roman" w:hAnsi="Times New Roman" w:cs="Times New Roman"/>
+                <w:sz w:val="28"/>
+                <w:szCs w:val="28"/>
+              </w:rPr>
+            </w:pPr>
+            <w:r>
+              <w:rPr>
+                <w:rFonts w:ascii="Times New Roman" w:hAnsi="Times New Roman" w:cs="Times New Roman"/>
+                <w:sz w:val="28"/>
+                <w:szCs w:val="28"/>
+              </w:rPr>
+              <w:t xml:space="preserve">Lê </w:t>
+            </w:r>
+            <w:proofErr w:type="spellStart"/>
+            <w:r>
+              <w:rPr>
+                <w:rFonts w:ascii="Times New Roman" w:hAnsi="Times New Roman" w:cs="Times New Roman"/>
+                <w:sz w:val="28"/>
+                <w:szCs w:val="28"/>
+              </w:rPr>
+              <w:t>Đức</w:t>
+            </w:r>
+            <w:proofErr w:type="spellEnd"/>
+            <w:r>
+              <w:rPr>
+                <w:rFonts w:ascii="Times New Roman" w:hAnsi="Times New Roman" w:cs="Times New Roman"/>
+                <w:sz w:val="28"/>
+                <w:szCs w:val="28"/>
+              </w:rPr>
+              <w:t xml:space="preserve"> Anh</w:t>
+            </w:r>
+          </w:p>
+        </w:tc>
+        <w:tc>
+          <w:tcPr>
+            <w:tcW w:w="3117" w:type="dxa"/>
+          </w:tcPr>
+          <w:p>
+            <w:pPr>
+              <w:rPr>
+                <w:rFonts w:ascii="Times New Roman" w:hAnsi="Times New Roman" w:cs="Times New Roman"/>
+                <w:sz w:val="28"/>
+                <w:szCs w:val="28"/>
+              </w:rPr>
+            </w:pPr>
+            <w:r>
+              <w:rPr>
+                <w:rFonts w:ascii="Times New Roman" w:hAnsi="Times New Roman" w:cs="Times New Roman"/>
+                <w:sz w:val="28"/>
+                <w:szCs w:val="28"/>
+              </w:rPr>
+              <w:t xml:space="preserve">10 </w:t>
+            </w:r>
+            <w:proofErr w:type="spellStart"/>
+            <w:r>
+              <w:rPr>
+                <w:rFonts w:ascii="Times New Roman" w:hAnsi="Times New Roman" w:cs="Times New Roman"/>
+                <w:sz w:val="28"/>
+                <w:szCs w:val="28"/>
+              </w:rPr>
+              <w:t>tiếng</w:t>
+            </w:r>
+            <w:proofErr w:type="spellEnd"/>
+          </w:p>
+        </w:tc>
+      </w:tr>
+      <w:tr>
+        <w:tc>
+          <w:tcPr>
+            <w:tcW w:w="3116" w:type="dxa"/>
+          </w:tcPr>
+          <w:p>
+            <w:pPr>
+              <w:rPr>
+                <w:rFonts w:ascii="Times New Roman" w:hAnsi="Times New Roman" w:cs="Times New Roman"/>
+                <w:sz w:val="28"/>
+                <w:szCs w:val="28"/>
+              </w:rPr>
+            </w:pPr>
+          </w:p>
+        </w:tc>
+        <w:tc>
+          <w:tcPr>
+            <w:tcW w:w="3117" w:type="dxa"/>
+          </w:tcPr>
+          <w:p>
+            <w:pPr>
+              <w:rPr>
+                <w:rFonts w:ascii="Times New Roman" w:hAnsi="Times New Roman" w:cs="Times New Roman"/>
+                <w:sz w:val="28"/>
+                <w:szCs w:val="28"/>
+              </w:rPr>
+            </w:pPr>
+            <w:r>
+              <w:rPr>
+                <w:rFonts w:ascii="Times New Roman" w:hAnsi="Times New Roman" w:cs="Times New Roman"/>
+                <w:sz w:val="28"/>
+                <w:szCs w:val="28"/>
+              </w:rPr>
+              <w:t>Lê Anh Song</w:t>
+            </w:r>
+          </w:p>
+        </w:tc>
+        <w:tc>
+          <w:tcPr>
+            <w:tcW w:w="3117" w:type="dxa"/>
+          </w:tcPr>
+          <w:p>
+            <w:pPr>
+              <w:rPr>
+                <w:rFonts w:ascii="Times New Roman" w:hAnsi="Times New Roman" w:cs="Times New Roman"/>
+                <w:sz w:val="28"/>
+                <w:szCs w:val="28"/>
+              </w:rPr>
+            </w:pPr>
+            <w:r>
+              <w:rPr>
+                <w:rFonts w:ascii="Times New Roman" w:hAnsi="Times New Roman" w:cs="Times New Roman"/>
+                <w:sz w:val="28"/>
+                <w:szCs w:val="28"/>
+              </w:rPr>
+              <w:t xml:space="preserve">5 </w:t>
+            </w:r>
+            <w:proofErr w:type="spellStart"/>
+            <w:r>
+              <w:rPr>
+                <w:rFonts w:ascii="Times New Roman" w:hAnsi="Times New Roman" w:cs="Times New Roman"/>
+                <w:sz w:val="28"/>
+                <w:szCs w:val="28"/>
+              </w:rPr>
+              <w:t>tiếng</w:t>
+            </w:r>
+            <w:proofErr w:type="spellEnd"/>
+          </w:p>
+        </w:tc>
+      </w:tr>
+      <w:tr>
+        <w:tc>
+          <w:tcPr>
+            <w:tcW w:w="3116" w:type="dxa"/>
+          </w:tcPr>
+          <w:p>
+            <w:pPr>
+              <w:rPr>
+                <w:rFonts w:ascii="Times New Roman" w:hAnsi="Times New Roman" w:cs="Times New Roman"/>
+                <w:sz w:val="28"/>
+                <w:szCs w:val="28"/>
+              </w:rPr>
+            </w:pPr>
+            <w:proofErr w:type="spellStart"/>
+            <w:r>
+              <w:rPr>
+                <w:rFonts w:ascii="Times New Roman" w:hAnsi="Times New Roman" w:cs="Times New Roman"/>
+                <w:sz w:val="28"/>
+                <w:szCs w:val="28"/>
+              </w:rPr>
+              <w:t>Tuần</w:t>
+            </w:r>
+            <w:proofErr w:type="spellEnd"/>
+            <w:r>
+              <w:rPr>
+                <w:rFonts w:ascii="Times New Roman" w:hAnsi="Times New Roman" w:cs="Times New Roman"/>
+                <w:sz w:val="28"/>
+                <w:szCs w:val="28"/>
+              </w:rPr>
+              <w:t xml:space="preserve"> 4 </w:t>
+            </w:r>
+            <w:proofErr w:type="spellStart"/>
+            <w:r>
+              <w:rPr>
+                <w:rFonts w:ascii="Times New Roman" w:hAnsi="Times New Roman" w:cs="Times New Roman"/>
+                <w:sz w:val="28"/>
+                <w:szCs w:val="28"/>
+              </w:rPr>
+              <w:t>tháng</w:t>
+            </w:r>
+            <w:proofErr w:type="spellEnd"/>
+            <w:r>
+              <w:rPr>
+                <w:rFonts w:ascii="Times New Roman" w:hAnsi="Times New Roman" w:cs="Times New Roman"/>
+                <w:sz w:val="28"/>
+                <w:szCs w:val="28"/>
+              </w:rPr>
+              <w:t xml:space="preserve"> 5:</w:t>
+            </w:r>
+          </w:p>
+          <w:p>
+            <w:pPr>
+              <w:rPr>
+                <w:rFonts w:ascii="Times New Roman" w:hAnsi="Times New Roman" w:cs="Times New Roman"/>
+                <w:sz w:val="28"/>
+                <w:szCs w:val="28"/>
+              </w:rPr>
+            </w:pPr>
+            <w:r>
+              <w:rPr>
+                <w:rFonts w:ascii="Times New Roman" w:hAnsi="Times New Roman" w:cs="Times New Roman"/>
+                <w:sz w:val="28"/>
+                <w:szCs w:val="28"/>
+              </w:rPr>
+              <w:t>22/5/2019</w:t>
+            </w:r>
+          </w:p>
+        </w:tc>
+        <w:tc>
+          <w:tcPr>
+            <w:tcW w:w="3117" w:type="dxa"/>
+          </w:tcPr>
+          <w:p>
+            <w:pPr>
+              <w:rPr>
+                <w:rFonts w:ascii="Times New Roman" w:hAnsi="Times New Roman" w:cs="Times New Roman"/>
+                <w:sz w:val="28"/>
+                <w:szCs w:val="28"/>
+              </w:rPr>
+            </w:pPr>
+            <w:proofErr w:type="spellStart"/>
+            <w:r>
+              <w:rPr>
+                <w:rFonts w:ascii="Times New Roman" w:hAnsi="Times New Roman" w:cs="Times New Roman"/>
+                <w:sz w:val="28"/>
+                <w:szCs w:val="28"/>
+              </w:rPr>
+              <w:t>Hứa</w:t>
+            </w:r>
+            <w:proofErr w:type="spellEnd"/>
+            <w:r>
+              <w:rPr>
+                <w:rFonts w:ascii="Times New Roman" w:hAnsi="Times New Roman" w:cs="Times New Roman"/>
+                <w:sz w:val="28"/>
+                <w:szCs w:val="28"/>
+              </w:rPr>
+              <w:t xml:space="preserve"> </w:t>
+            </w:r>
+            <w:proofErr w:type="spellStart"/>
+            <w:r>
+              <w:rPr>
+                <w:rFonts w:ascii="Times New Roman" w:hAnsi="Times New Roman" w:cs="Times New Roman"/>
+                <w:sz w:val="28"/>
+                <w:szCs w:val="28"/>
+              </w:rPr>
+              <w:t>Hoàng</w:t>
+            </w:r>
+            <w:proofErr w:type="spellEnd"/>
+            <w:r>
+              <w:rPr>
+                <w:rFonts w:ascii="Times New Roman" w:hAnsi="Times New Roman" w:cs="Times New Roman"/>
+                <w:sz w:val="28"/>
+                <w:szCs w:val="28"/>
+              </w:rPr>
+              <w:t xml:space="preserve"> Thanh Bảo</w:t>
+            </w:r>
+          </w:p>
+        </w:tc>
+        <w:tc>
+          <w:tcPr>
+            <w:tcW w:w="3117" w:type="dxa"/>
+          </w:tcPr>
+          <w:p>
+            <w:pPr>
+              <w:rPr>
+                <w:rFonts w:ascii="Times New Roman" w:hAnsi="Times New Roman" w:cs="Times New Roman"/>
+                <w:sz w:val="28"/>
+                <w:szCs w:val="28"/>
+              </w:rPr>
+            </w:pPr>
+            <w:r>
+              <w:rPr>
+                <w:rFonts w:ascii="Times New Roman" w:hAnsi="Times New Roman" w:cs="Times New Roman"/>
+                <w:sz w:val="28"/>
+                <w:szCs w:val="28"/>
+              </w:rPr>
+              <w:t xml:space="preserve">10 </w:t>
+            </w:r>
+            <w:proofErr w:type="spellStart"/>
+            <w:r>
+              <w:rPr>
+                <w:rFonts w:ascii="Times New Roman" w:hAnsi="Times New Roman" w:cs="Times New Roman"/>
+                <w:sz w:val="28"/>
+                <w:szCs w:val="28"/>
+              </w:rPr>
+              <w:t>tiếng</w:t>
+            </w:r>
+            <w:proofErr w:type="spellEnd"/>
+            <w:r>
+              <w:rPr>
+                <w:rFonts w:ascii="Times New Roman" w:hAnsi="Times New Roman" w:cs="Times New Roman"/>
+                <w:sz w:val="28"/>
+                <w:szCs w:val="28"/>
+              </w:rPr>
+              <w:t xml:space="preserve"> </w:t>
+            </w:r>
+          </w:p>
+        </w:tc>
+      </w:tr>
+      <w:tr>
+        <w:tc>
+          <w:tcPr>
+            <w:tcW w:w="3116" w:type="dxa"/>
+          </w:tcPr>
+          <w:p>
+            <w:pPr>
+              <w:rPr>
+                <w:rFonts w:ascii="Times New Roman" w:hAnsi="Times New Roman" w:cs="Times New Roman"/>
+                <w:sz w:val="28"/>
+                <w:szCs w:val="28"/>
+              </w:rPr>
+            </w:pPr>
+          </w:p>
+        </w:tc>
+        <w:tc>
+          <w:tcPr>
+            <w:tcW w:w="3117" w:type="dxa"/>
+          </w:tcPr>
+          <w:p>
+            <w:pPr>
+              <w:rPr>
+                <w:rFonts w:ascii="Times New Roman" w:hAnsi="Times New Roman" w:cs="Times New Roman"/>
+                <w:sz w:val="28"/>
+                <w:szCs w:val="28"/>
+              </w:rPr>
+            </w:pPr>
+            <w:r>
+              <w:rPr>
+                <w:rFonts w:ascii="Times New Roman" w:hAnsi="Times New Roman" w:cs="Times New Roman"/>
+                <w:sz w:val="28"/>
+                <w:szCs w:val="28"/>
+              </w:rPr>
+              <w:t>Võ Bùi Gia Bảo</w:t>
+            </w:r>
+          </w:p>
+        </w:tc>
+        <w:tc>
+          <w:tcPr>
+            <w:tcW w:w="3117" w:type="dxa"/>
+          </w:tcPr>
+          <w:p>
+            <w:pPr>
+              <w:rPr>
+                <w:rFonts w:ascii="Times New Roman" w:hAnsi="Times New Roman" w:cs="Times New Roman"/>
+                <w:sz w:val="28"/>
+                <w:szCs w:val="28"/>
+              </w:rPr>
+            </w:pPr>
+            <w:r>
+              <w:rPr>
+                <w:rFonts w:ascii="Times New Roman" w:hAnsi="Times New Roman" w:cs="Times New Roman"/>
+                <w:sz w:val="28"/>
+                <w:szCs w:val="28"/>
+              </w:rPr>
+              <w:t xml:space="preserve">8 </w:t>
+            </w:r>
+            <w:proofErr w:type="spellStart"/>
+            <w:r>
+              <w:rPr>
+                <w:rFonts w:ascii="Times New Roman" w:hAnsi="Times New Roman" w:cs="Times New Roman"/>
+                <w:sz w:val="28"/>
+                <w:szCs w:val="28"/>
+              </w:rPr>
+              <w:t>tiếng</w:t>
+            </w:r>
+            <w:proofErr w:type="spellEnd"/>
+          </w:p>
+        </w:tc>
+      </w:tr>
+      <w:tr>
+        <w:tc>
+          <w:tcPr>
+            <w:tcW w:w="3116" w:type="dxa"/>
+          </w:tcPr>
+          <w:p>
+            <w:pPr>
+              <w:rPr>
+                <w:rFonts w:ascii="Times New Roman" w:hAnsi="Times New Roman" w:cs="Times New Roman"/>
+                <w:sz w:val="28"/>
+                <w:szCs w:val="28"/>
+              </w:rPr>
+            </w:pPr>
+          </w:p>
+        </w:tc>
+        <w:tc>
+          <w:tcPr>
+            <w:tcW w:w="3117" w:type="dxa"/>
+          </w:tcPr>
+          <w:p>
+            <w:pPr>
+              <w:rPr>
+                <w:rFonts w:ascii="Times New Roman" w:hAnsi="Times New Roman" w:cs="Times New Roman"/>
+                <w:sz w:val="28"/>
+                <w:szCs w:val="28"/>
+              </w:rPr>
+            </w:pPr>
+            <w:r>
+              <w:rPr>
+                <w:rFonts w:ascii="Times New Roman" w:hAnsi="Times New Roman" w:cs="Times New Roman"/>
+                <w:sz w:val="28"/>
+                <w:szCs w:val="28"/>
+              </w:rPr>
+              <w:t xml:space="preserve">Lê </w:t>
+            </w:r>
+            <w:proofErr w:type="spellStart"/>
+            <w:r>
+              <w:rPr>
+                <w:rFonts w:ascii="Times New Roman" w:hAnsi="Times New Roman" w:cs="Times New Roman"/>
+                <w:sz w:val="28"/>
+                <w:szCs w:val="28"/>
+              </w:rPr>
+              <w:t>Đức</w:t>
+            </w:r>
+            <w:proofErr w:type="spellEnd"/>
+            <w:r>
+              <w:rPr>
+                <w:rFonts w:ascii="Times New Roman" w:hAnsi="Times New Roman" w:cs="Times New Roman"/>
+                <w:sz w:val="28"/>
+                <w:szCs w:val="28"/>
+              </w:rPr>
+              <w:t xml:space="preserve"> Anh</w:t>
+            </w:r>
+          </w:p>
+        </w:tc>
+        <w:tc>
+          <w:tcPr>
+            <w:tcW w:w="3117" w:type="dxa"/>
+          </w:tcPr>
+          <w:p>
+            <w:pPr>
+              <w:rPr>
+                <w:rFonts w:ascii="Times New Roman" w:hAnsi="Times New Roman" w:cs="Times New Roman"/>
+                <w:sz w:val="28"/>
+                <w:szCs w:val="28"/>
+              </w:rPr>
+            </w:pPr>
+            <w:r>
+              <w:rPr>
+                <w:rFonts w:ascii="Times New Roman" w:hAnsi="Times New Roman" w:cs="Times New Roman"/>
+                <w:sz w:val="28"/>
+                <w:szCs w:val="28"/>
+              </w:rPr>
+              <w:t xml:space="preserve">8 </w:t>
+            </w:r>
+            <w:proofErr w:type="spellStart"/>
+            <w:r>
+              <w:rPr>
+                <w:rFonts w:ascii="Times New Roman" w:hAnsi="Times New Roman" w:cs="Times New Roman"/>
+                <w:sz w:val="28"/>
+                <w:szCs w:val="28"/>
+              </w:rPr>
+              <w:t>tiếng</w:t>
+            </w:r>
+            <w:proofErr w:type="spellEnd"/>
+          </w:p>
+        </w:tc>
+      </w:tr>
+      <w:tr>
+        <w:tc>
+          <w:tcPr>
+            <w:tcW w:w="3116" w:type="dxa"/>
+          </w:tcPr>
+          <w:p>
+            <w:pPr>
+              <w:rPr>
+                <w:rFonts w:ascii="Times New Roman" w:hAnsi="Times New Roman" w:cs="Times New Roman"/>
+                <w:sz w:val="28"/>
+                <w:szCs w:val="28"/>
+              </w:rPr>
+            </w:pPr>
+          </w:p>
+        </w:tc>
+        <w:tc>
+          <w:tcPr>
+            <w:tcW w:w="3117" w:type="dxa"/>
+          </w:tcPr>
+          <w:p>
+            <w:pPr>
+              <w:rPr>
+                <w:rFonts w:ascii="Times New Roman" w:hAnsi="Times New Roman" w:cs="Times New Roman"/>
+                <w:sz w:val="28"/>
+                <w:szCs w:val="28"/>
+              </w:rPr>
+            </w:pPr>
+            <w:r>
+              <w:rPr>
+                <w:rFonts w:ascii="Times New Roman" w:hAnsi="Times New Roman" w:cs="Times New Roman"/>
+                <w:sz w:val="28"/>
+                <w:szCs w:val="28"/>
+              </w:rPr>
+              <w:t>Lê Anh Song</w:t>
+            </w:r>
+          </w:p>
+        </w:tc>
+        <w:tc>
+          <w:tcPr>
+            <w:tcW w:w="3117" w:type="dxa"/>
+          </w:tcPr>
+          <w:p>
+            <w:pPr>
+              <w:rPr>
+                <w:rFonts w:ascii="Times New Roman" w:hAnsi="Times New Roman" w:cs="Times New Roman"/>
+                <w:sz w:val="28"/>
+                <w:szCs w:val="28"/>
+              </w:rPr>
+            </w:pPr>
+            <w:r>
+              <w:rPr>
+                <w:rFonts w:ascii="Times New Roman" w:hAnsi="Times New Roman" w:cs="Times New Roman"/>
+                <w:sz w:val="28"/>
+                <w:szCs w:val="28"/>
+              </w:rPr>
+              <w:t>8 tiếng</w:t>
+            </w:r>
+            <w:bookmarkStart w:id="0" w:name="_GoBack"/>
+            <w:bookmarkEnd w:id="0"/>
           </w:p>
         </w:tc>
       </w:tr>
